--- a/public/terms/Creator doc/content guidelines policy.docx
+++ b/public/terms/Creator doc/content guidelines policy.docx
@@ -783,15 +783,17 @@
         </w:rPr>
         <w:t> Please note that these Guidelines will be read along with the terms set out under the Content Creator Agreement (accessible here at </w:t>
       </w:r>
-      <w:r>
-        <w:rPr>
-          <w:rFonts w:ascii="poppins" w:hAnsi="poppins"/>
-          <w:color w:val="4B4B5A"/>
-          <w:sz w:val="21"/>
-          <w:szCs w:val="21"/>
-        </w:rPr>
-        <w:t>LINK</w:t>
-      </w:r>
+      <w:hyperlink r:id="rId6" w:history="1">
+        <w:r>
+          <w:rPr>
+            <w:rStyle w:val="Hyperlink"/>
+            <w:rFonts w:ascii="poppins" w:hAnsi="poppins"/>
+            <w:sz w:val="21"/>
+            <w:szCs w:val="21"/>
+          </w:rPr>
+          <w:t>Content Creator Agreement</w:t>
+        </w:r>
+      </w:hyperlink>
       <w:r>
         <w:rPr>
           <w:rFonts w:ascii="poppins" w:hAnsi="poppins"/>
@@ -5028,7 +5030,7 @@
 </file>
 
 <file path=customXml/itemProps1.xml><?xml version="1.0" encoding="utf-8"?>
-<ds:datastoreItem xmlns:ds="http://schemas.openxmlformats.org/officeDocument/2006/customXml" ds:itemID="{EC4211D1-5954-4D64-8602-B99754D9CD49}">
+<ds:datastoreItem xmlns:ds="http://schemas.openxmlformats.org/officeDocument/2006/customXml" ds:itemID="{B1A4A907-AE16-4262-9BC6-F3E746B5C5F9}">
   <ds:schemaRefs>
     <ds:schemaRef ds:uri="http://schemas.openxmlformats.org/officeDocument/2006/bibliography"/>
   </ds:schemaRefs>
